--- a/work_in_progress/RASD/modifichge da fare.docx
+++ b/work_in_progress/RASD/modifichge da fare.docx
@@ -4,34 +4,16 @@
   <w:body>
     <w:p>
       <w:r>
-        <w:t xml:space="preserve">Descrivere </w:t>
-      </w:r>
-      <w:proofErr w:type="spellStart"/>
-      <w:r>
-        <w:t>critical</w:t>
-      </w:r>
-      <w:proofErr w:type="spellEnd"/>
-      <w:r>
-        <w:t xml:space="preserve">, mettere la batteria in look for car </w:t>
-      </w:r>
-      <w:proofErr w:type="spellStart"/>
-      <w:r>
-        <w:t>nearby</w:t>
-      </w:r>
-      <w:proofErr w:type="spellEnd"/>
-      <w:r>
-        <w:t>. Mettere medium</w:t>
+        <w:t>Descrivere critical, mettere la batteria in look for car nearby. Mettere medium</w:t>
       </w:r>
     </w:p>
     <w:p>
       <w:r>
-        <w:t xml:space="preserve">Descrivere meglio </w:t>
+        <w:t>Descrivere meglio unavailable</w:t>
       </w:r>
-      <w:proofErr w:type="spellStart"/>
       <w:r>
-        <w:t>unavailable</w:t>
+        <w:t>: glossario</w:t>
       </w:r>
-      <w:proofErr w:type="spellEnd"/>
     </w:p>
     <w:p>
       <w:r>
@@ -40,8 +22,16 @@
       <w:r>
         <w:t>umptions</w:t>
       </w:r>
+    </w:p>
+    <w:p>
+      <w:r>
+        <w:t>Nel glossario di che user è inteso come utente no</w:t>
+      </w:r>
       <w:bookmarkStart w:id="0" w:name="_GoBack"/>
       <w:bookmarkEnd w:id="0"/>
+      <w:r>
+        <w:t>n employee, e general user invece è utente +employee</w:t>
+      </w:r>
     </w:p>
     <w:sectPr>
       <w:pgSz w:w="11906" w:h="16838"/>
@@ -176,6 +166,7 @@
     <w:lsdException w:name="HTML Sample" w:semiHidden="1" w:unhideWhenUsed="1"/>
     <w:lsdException w:name="HTML Typewriter" w:semiHidden="1" w:unhideWhenUsed="1"/>
     <w:lsdException w:name="HTML Variable" w:semiHidden="1" w:unhideWhenUsed="1"/>
+    <w:lsdException w:name="Normal Table" w:semiHidden="1" w:unhideWhenUsed="1"/>
     <w:lsdException w:name="annotation subject" w:semiHidden="1" w:unhideWhenUsed="1"/>
     <w:lsdException w:name="No List" w:semiHidden="1" w:unhideWhenUsed="1"/>
     <w:lsdException w:name="Outline List 1" w:semiHidden="1" w:unhideWhenUsed="1"/>
@@ -222,8 +213,10 @@
     <w:lsdException w:name="Table Subtle 2" w:semiHidden="1" w:unhideWhenUsed="1"/>
     <w:lsdException w:name="Table Web 1" w:semiHidden="1" w:unhideWhenUsed="1"/>
     <w:lsdException w:name="Table Web 2" w:semiHidden="1" w:unhideWhenUsed="1"/>
+    <w:lsdException w:name="Table Web 3" w:semiHidden="1" w:unhideWhenUsed="1"/>
     <w:lsdException w:name="Balloon Text" w:semiHidden="1" w:unhideWhenUsed="1"/>
     <w:lsdException w:name="Table Grid" w:uiPriority="39"/>
+    <w:lsdException w:name="Table Theme" w:semiHidden="1" w:unhideWhenUsed="1"/>
     <w:lsdException w:name="Placeholder Text" w:semiHidden="1"/>
     <w:lsdException w:name="No Spacing" w:uiPriority="1" w:qFormat="1"/>
     <w:lsdException w:name="Light Shading" w:uiPriority="60"/>
